--- a/Evidencia/EAP_0070.docx
+++ b/Evidencia/EAP_0070.docx
@@ -573,19 +573,19 @@
           <w:b w:val="false"/>
           <w:sz w:val="28"/>
         </w:rPr>
-        <w:t>URL: http://qaacepta2107.acepta.pe/v01/7ADBF0AF8CF2512681A6AA17B8779FE0BA57DC06?k=d8d3c4db0e0774fe9076ea496f86078d</w:t>
-      </w:r>
-    </w:p>
-    <w:p>
-      <w:pPr>
-        <w:jc w:val="left"/>
-      </w:pPr>
-      <w:r>
-        <w:rPr>
-          <w:b w:val="false"/>
-          <w:sz w:val="28"/>
-        </w:rPr>
-        <w:t>Número de CPE: FHHH00000086</w:t>
+        <w:t>URL: http://qaacepta2108.acepta.pe/v01/715A599D3CBEEE214D61A6B5F3806D21476BD976?k=72d414a6e9026f297592e3bb24c08a2f</w:t>
+      </w:r>
+    </w:p>
+    <w:p>
+      <w:pPr>
+        <w:jc w:val="left"/>
+      </w:pPr>
+      <w:r>
+        <w:rPr>
+          <w:b w:val="false"/>
+          <w:sz w:val="28"/>
+        </w:rPr>
+        <w:t>Número de CPE: FHHH00000120</w:t>
       </w:r>
     </w:p>
     <w:p>
